--- a/Design Rationale for Assignment 3.docx
+++ b/Design Rationale for Assignment 3.docx
@@ -4,14 +4,18 @@
   <w:body>
     <w:p>
       <w:pPr>
-        <w:pStyle w:val="NormalWeb"/>
-        <w:spacing w:before="0" w:beforeAutospacing="0" w:after="160" w:afterAutospacing="0"/>
+        <w:spacing w:line="240" w:lineRule="auto"/>
         <w:ind w:left="-142"/>
         <w:jc w:val="center"/>
+        <w:rPr>
+          <w:rFonts w:ascii="Times New Roman" w:eastAsia="Times New Roman" w:hAnsi="Times New Roman" w:cs="Times New Roman"/>
+          <w:sz w:val="24"/>
+          <w:szCs w:val="24"/>
+        </w:rPr>
       </w:pPr>
       <w:r>
         <w:rPr>
-          <w:rFonts w:ascii="Roboto" w:hAnsi="Roboto"/>
+          <w:rFonts w:ascii="Roboto" w:eastAsia="Times New Roman" w:hAnsi="Roboto" w:cs="Times New Roman"/>
           <w:b/>
           <w:bCs/>
           <w:color w:val="000000"/>
@@ -23,12 +27,16 @@
     </w:p>
     <w:p>
       <w:pPr>
-        <w:pStyle w:val="NormalWeb"/>
-        <w:spacing w:before="0" w:beforeAutospacing="0" w:after="160" w:afterAutospacing="0"/>
+        <w:spacing w:line="240" w:lineRule="auto"/>
+        <w:rPr>
+          <w:rFonts w:ascii="Times New Roman" w:eastAsia="Times New Roman" w:hAnsi="Times New Roman" w:cs="Times New Roman"/>
+          <w:sz w:val="24"/>
+          <w:szCs w:val="24"/>
+        </w:rPr>
       </w:pPr>
       <w:r>
         <w:rPr>
-          <w:rFonts w:ascii="Calibri" w:hAnsi="Calibri" w:cs="Calibri"/>
+          <w:rFonts w:ascii="Calibri" w:eastAsia="Times New Roman" w:hAnsi="Calibri" w:cs="Calibri"/>
           <w:b/>
           <w:bCs/>
           <w:i/>
@@ -42,7 +50,7 @@
       <w:proofErr w:type="spellStart"/>
       <w:r>
         <w:rPr>
-          <w:rFonts w:ascii="Calibri" w:hAnsi="Calibri" w:cs="Calibri"/>
+          <w:rFonts w:ascii="Calibri" w:eastAsia="Times New Roman" w:hAnsi="Calibri" w:cs="Calibri"/>
           <w:b/>
           <w:bCs/>
           <w:i/>
@@ -57,11 +65,16 @@
     </w:p>
     <w:p>
       <w:pPr>
-        <w:pStyle w:val="NormalWeb"/>
-        <w:spacing w:before="0" w:beforeAutospacing="0" w:after="160" w:afterAutospacing="0"/>
+        <w:spacing w:line="240" w:lineRule="auto"/>
+        <w:rPr>
+          <w:rFonts w:ascii="Times New Roman" w:eastAsia="Times New Roman" w:hAnsi="Times New Roman" w:cs="Times New Roman"/>
+          <w:sz w:val="24"/>
+          <w:szCs w:val="24"/>
+        </w:rPr>
       </w:pPr>
       <w:r>
         <w:rPr>
+          <w:rFonts w:ascii="Times New Roman" w:eastAsia="Times New Roman" w:hAnsi="Times New Roman" w:cs="Times New Roman"/>
           <w:color w:val="000000"/>
           <w:sz w:val="32"/>
           <w:szCs w:val="32"/>
@@ -70,6 +83,7 @@
       </w:r>
       <w:r>
         <w:rPr>
+          <w:rFonts w:ascii="Times New Roman" w:eastAsia="Times New Roman" w:hAnsi="Times New Roman" w:cs="Times New Roman"/>
           <w:color w:val="202124"/>
           <w:sz w:val="32"/>
           <w:szCs w:val="32"/>
@@ -79,6 +93,7 @@
       </w:r>
       <w:r>
         <w:rPr>
+          <w:rFonts w:ascii="Times New Roman" w:eastAsia="Times New Roman" w:hAnsi="Times New Roman" w:cs="Times New Roman"/>
           <w:b/>
           <w:bCs/>
           <w:color w:val="202124"/>
@@ -90,6 +105,7 @@
       </w:r>
       <w:r>
         <w:rPr>
+          <w:rFonts w:ascii="Times New Roman" w:eastAsia="Times New Roman" w:hAnsi="Times New Roman" w:cs="Times New Roman"/>
           <w:color w:val="202124"/>
           <w:sz w:val="32"/>
           <w:szCs w:val="32"/>
@@ -99,6 +115,7 @@
       </w:r>
       <w:r>
         <w:rPr>
+          <w:rFonts w:ascii="Times New Roman" w:eastAsia="Times New Roman" w:hAnsi="Times New Roman" w:cs="Times New Roman"/>
           <w:color w:val="202124"/>
           <w:sz w:val="32"/>
           <w:szCs w:val="32"/>
@@ -108,6 +125,7 @@
       </w:r>
       <w:r>
         <w:rPr>
+          <w:rFonts w:ascii="Times New Roman" w:eastAsia="Times New Roman" w:hAnsi="Times New Roman" w:cs="Times New Roman"/>
           <w:color w:val="202124"/>
           <w:sz w:val="32"/>
           <w:szCs w:val="32"/>
@@ -115,23 +133,59 @@
         </w:rPr>
         <w:t xml:space="preserve"> in the Model </w:t>
       </w:r>
-      <w:r>
-        <w:rPr>
+      <w:proofErr w:type="gramStart"/>
+      <w:r>
+        <w:rPr>
+          <w:rFonts w:ascii="Times New Roman" w:eastAsia="Times New Roman" w:hAnsi="Times New Roman" w:cs="Times New Roman"/>
           <w:color w:val="202124"/>
           <w:sz w:val="32"/>
           <w:szCs w:val="32"/>
           <w:shd w:val="clear" w:color="auto" w:fill="FFFFFF"/>
         </w:rPr>
-        <w:t>will not</w:t>
-      </w:r>
-      <w:r>
-        <w:rPr>
+        <w:t>won’t</w:t>
+      </w:r>
+      <w:proofErr w:type="gramEnd"/>
+      <w:r>
+        <w:rPr>
+          <w:rFonts w:ascii="Times New Roman" w:eastAsia="Times New Roman" w:hAnsi="Times New Roman" w:cs="Times New Roman"/>
           <w:color w:val="202124"/>
           <w:sz w:val="32"/>
           <w:szCs w:val="32"/>
           <w:shd w:val="clear" w:color="auto" w:fill="FFFFFF"/>
         </w:rPr>
-        <w:t xml:space="preserve"> have any impact on the entire architecture. </w:t>
+        <w:t xml:space="preserve"> have any impact on the entire architecture. Moreover, the Adapter design pattern was also adhered to mainly because it is the easiest way to make classes work together that </w:t>
+      </w:r>
+      <w:proofErr w:type="gramStart"/>
+      <w:r>
+        <w:rPr>
+          <w:rFonts w:ascii="Times New Roman" w:eastAsia="Times New Roman" w:hAnsi="Times New Roman" w:cs="Times New Roman"/>
+          <w:color w:val="202124"/>
+          <w:sz w:val="32"/>
+          <w:szCs w:val="32"/>
+          <w:shd w:val="clear" w:color="auto" w:fill="FFFFFF"/>
+        </w:rPr>
+        <w:t>couldn’t</w:t>
+      </w:r>
+      <w:proofErr w:type="gramEnd"/>
+      <w:r>
+        <w:rPr>
+          <w:rFonts w:ascii="Times New Roman" w:eastAsia="Times New Roman" w:hAnsi="Times New Roman" w:cs="Times New Roman"/>
+          <w:color w:val="202124"/>
+          <w:sz w:val="32"/>
+          <w:szCs w:val="32"/>
+          <w:shd w:val="clear" w:color="auto" w:fill="FFFFFF"/>
+        </w:rPr>
+        <w:t xml:space="preserve"> otherwise because of incompatible interfaces. An Adapter will basically wrap around a class to provide it what an interface most users would expect. The Adapter pattern was our way around incompatible interfaces. In addition, we have followed the Observer pattern to ensure that there is a clear separation between the subject and the observer objects. Main reason the observer pattern was followed was that it allowed us to define boundaries between various modules, which improves the reusability and maintainability of our </w:t>
+      </w:r>
+      <w:r>
+        <w:rPr>
+          <w:rFonts w:ascii="Times New Roman" w:eastAsia="Times New Roman" w:hAnsi="Times New Roman" w:cs="Times New Roman"/>
+          <w:color w:val="202124"/>
+          <w:sz w:val="32"/>
+          <w:szCs w:val="32"/>
+          <w:shd w:val="clear" w:color="auto" w:fill="FFFFFF"/>
+        </w:rPr>
+        <w:t>software.</w:t>
       </w:r>
     </w:p>
     <w:p/>
